--- a/Report_Q_3.docx
+++ b/Report_Q_3.docx
@@ -77,13 +77,8 @@
         </w:rPr>
         <w:t xml:space="preserve"> של </w:t>
       </w:r>
-      <w:proofErr w:type="spellStart"/>
-      <w:r>
-        <w:t>gmm</w:t>
-      </w:r>
-      <w:proofErr w:type="spellEnd"/>
-      <w:r>
-        <w:t xml:space="preserve"> models</w:t>
+      <w:r>
+        <w:t>gmm models</w:t>
       </w:r>
       <w:r>
         <w:rPr>
@@ -132,13 +127,8 @@
         </w:rPr>
         <w:t xml:space="preserve"> של כל פיקסל עבור כל אחד מה </w:t>
       </w:r>
-      <w:proofErr w:type="spellStart"/>
-      <w:r>
-        <w:t>gmm</w:t>
-      </w:r>
-      <w:proofErr w:type="spellEnd"/>
-      <w:r>
-        <w:t xml:space="preserve"> models</w:t>
+      <w:r>
+        <w:t>gmm models</w:t>
       </w:r>
       <w:r>
         <w:rPr>
@@ -167,11 +157,9 @@
         </w:rPr>
         <w:t xml:space="preserve"> של השייכות ל </w:t>
       </w:r>
-      <w:proofErr w:type="spellStart"/>
       <w:r>
         <w:t>forground</w:t>
       </w:r>
-      <w:proofErr w:type="spellEnd"/>
       <w:r>
         <w:rPr>
           <w:rFonts w:hint="cs"/>
@@ -219,11 +207,9 @@
         </w:rPr>
         <w:t xml:space="preserve">נבנה מודל </w:t>
       </w:r>
-      <w:proofErr w:type="spellStart"/>
       <w:r>
         <w:t>gmm</w:t>
       </w:r>
-      <w:proofErr w:type="spellEnd"/>
       <w:r>
         <w:rPr>
           <w:rFonts w:hint="cs"/>
@@ -271,11 +257,9 @@
         </w:rPr>
         <w:t xml:space="preserve"> של ה </w:t>
       </w:r>
-      <w:proofErr w:type="spellStart"/>
       <w:r>
         <w:t>gmm</w:t>
       </w:r>
-      <w:proofErr w:type="spellEnd"/>
       <w:r>
         <w:rPr>
           <w:rFonts w:hint="cs"/>
@@ -495,8 +479,1079 @@
       <w:pPr>
         <w:bidi/>
       </w:pPr>
+    </w:p>
+    <w:p>
+      <w:pPr>
+        <w:bidi/>
+      </w:pPr>
+    </w:p>
+    <w:p>
+      <w:pPr>
+        <w:bidi/>
+      </w:pPr>
+    </w:p>
+    <w:p>
+      <w:pPr>
+        <w:bidi/>
+      </w:pPr>
+    </w:p>
+    <w:p>
+      <w:pPr>
+        <w:bidi/>
+      </w:pPr>
+    </w:p>
+    <w:p>
+      <w:pPr>
+        <w:bidi/>
+      </w:pPr>
+    </w:p>
+    <w:p>
+      <w:pPr>
+        <w:bidi/>
+      </w:pPr>
+    </w:p>
+    <w:p>
+      <w:pPr>
+        <w:bidi/>
+      </w:pPr>
+      <w:r>
+        <w:rPr>
+          <w:noProof/>
+        </w:rPr>
+        <w:drawing>
+          <wp:anchor distT="0" distB="0" distL="114300" distR="114300" simplePos="0" relativeHeight="251659264" behindDoc="0" locked="0" layoutInCell="1" allowOverlap="1">
+            <wp:simplePos x="0" y="0"/>
+            <wp:positionH relativeFrom="margin">
+              <wp:align>left</wp:align>
+            </wp:positionH>
+            <wp:positionV relativeFrom="paragraph">
+              <wp:posOffset>41275</wp:posOffset>
+            </wp:positionV>
+            <wp:extent cx="3781425" cy="2555240"/>
+            <wp:effectExtent l="0" t="0" r="9525" b="0"/>
+            <wp:wrapSquare wrapText="bothSides"/>
+            <wp:docPr id="2" name="Picture 2"/>
+            <wp:cNvGraphicFramePr>
+              <a:graphicFrameLocks xmlns:a="http://schemas.openxmlformats.org/drawingml/2006/main" noChangeAspect="1"/>
+            </wp:cNvGraphicFramePr>
+            <a:graphic xmlns:a="http://schemas.openxmlformats.org/drawingml/2006/main">
+              <a:graphicData uri="http://schemas.openxmlformats.org/drawingml/2006/picture">
+                <pic:pic xmlns:pic="http://schemas.openxmlformats.org/drawingml/2006/picture">
+                  <pic:nvPicPr>
+                    <pic:cNvPr id="1" name=""/>
+                    <pic:cNvPicPr/>
+                  </pic:nvPicPr>
+                  <pic:blipFill>
+                    <a:blip r:embed="rId6">
+                      <a:extLst>
+                        <a:ext uri="{28A0092B-C50C-407E-A947-70E740481C1C}">
+                          <a14:useLocalDpi xmlns:a14="http://schemas.microsoft.com/office/drawing/2010/main" val="0"/>
+                        </a:ext>
+                      </a:extLst>
+                    </a:blip>
+                    <a:stretch>
+                      <a:fillRect/>
+                    </a:stretch>
+                  </pic:blipFill>
+                  <pic:spPr>
+                    <a:xfrm>
+                      <a:off x="0" y="0"/>
+                      <a:ext cx="3781425" cy="2555240"/>
+                    </a:xfrm>
+                    <a:prstGeom prst="rect">
+                      <a:avLst/>
+                    </a:prstGeom>
+                  </pic:spPr>
+                </pic:pic>
+              </a:graphicData>
+            </a:graphic>
+            <wp14:sizeRelH relativeFrom="margin">
+              <wp14:pctWidth>0</wp14:pctWidth>
+            </wp14:sizeRelH>
+            <wp14:sizeRelV relativeFrom="margin">
+              <wp14:pctHeight>0</wp14:pctHeight>
+            </wp14:sizeRelV>
+          </wp:anchor>
+        </w:drawing>
+      </w:r>
+    </w:p>
+    <w:p>
+      <w:pPr>
+        <w:bidi/>
+      </w:pPr>
+    </w:p>
+    <w:p>
+      <w:pPr>
+        <w:bidi/>
+      </w:pPr>
+    </w:p>
+    <w:p>
+      <w:pPr>
+        <w:bidi/>
+      </w:pPr>
+    </w:p>
+    <w:p>
+      <w:pPr>
+        <w:bidi/>
+      </w:pPr>
+    </w:p>
+    <w:p>
+      <w:pPr>
+        <w:bidi/>
+      </w:pPr>
+    </w:p>
+    <w:p>
+      <w:pPr>
+        <w:bidi/>
+      </w:pPr>
+    </w:p>
+    <w:p>
+      <w:pPr>
+        <w:bidi/>
+      </w:pPr>
+    </w:p>
+    <w:p>
+      <w:pPr>
+        <w:bidi/>
+      </w:pPr>
+    </w:p>
+    <w:p>
+      <w:pPr>
+        <w:bidi/>
+      </w:pPr>
+    </w:p>
+    <w:p>
+      <w:pPr>
+        <w:bidi/>
+      </w:pPr>
+    </w:p>
+    <w:p>
+      <w:pPr>
+        <w:bidi/>
+        <w:rPr>
+          <w:rtl/>
+        </w:rPr>
+      </w:pPr>
+      <w:r>
+        <w:rPr>
+          <w:rFonts w:hint="cs"/>
+          <w:rtl/>
+        </w:rPr>
+        <w:t>לפי התוצאות, השיטה שלנו מזהה בצורה מעניינת את מקומות האלמוגים, אך גם "מקומות חשוכים" עודפים.</w:t>
+      </w:r>
+    </w:p>
+    <w:p>
+      <w:pPr>
+        <w:bidi/>
+        <w:rPr>
+          <w:rtl/>
+        </w:rPr>
+      </w:pPr>
+    </w:p>
+    <w:p>
+      <w:pPr>
+        <w:bidi/>
+        <w:rPr>
+          <w:rtl/>
+        </w:rPr>
+      </w:pPr>
+    </w:p>
+    <w:p>
+      <w:pPr>
+        <w:bidi/>
+        <w:rPr>
+          <w:rtl/>
+        </w:rPr>
+      </w:pPr>
+    </w:p>
+    <w:p>
+      <w:pPr>
+        <w:bidi/>
+        <w:rPr>
+          <w:rtl/>
+        </w:rPr>
+      </w:pPr>
+    </w:p>
+    <w:p>
+      <w:pPr>
+        <w:bidi/>
+        <w:rPr>
+          <w:rtl/>
+        </w:rPr>
+      </w:pPr>
+    </w:p>
+    <w:p>
+      <w:pPr>
+        <w:bidi/>
+        <w:rPr>
+          <w:rtl/>
+        </w:rPr>
+      </w:pPr>
+    </w:p>
+    <w:p>
+      <w:pPr>
+        <w:bidi/>
+        <w:rPr>
+          <w:rtl/>
+        </w:rPr>
+      </w:pPr>
+    </w:p>
+    <w:p>
+      <w:pPr>
+        <w:bidi/>
+        <w:rPr>
+          <w:rtl/>
+        </w:rPr>
+      </w:pPr>
+      <w:r>
+        <w:rPr>
+          <w:noProof/>
+        </w:rPr>
+        <w:lastRenderedPageBreak/>
+        <w:drawing>
+          <wp:anchor distT="0" distB="0" distL="114300" distR="114300" simplePos="0" relativeHeight="251660288" behindDoc="0" locked="0" layoutInCell="1" allowOverlap="1">
+            <wp:simplePos x="0" y="0"/>
+            <wp:positionH relativeFrom="margin">
+              <wp:align>left</wp:align>
+            </wp:positionH>
+            <wp:positionV relativeFrom="paragraph">
+              <wp:posOffset>0</wp:posOffset>
+            </wp:positionV>
+            <wp:extent cx="3798858" cy="2581275"/>
+            <wp:effectExtent l="0" t="0" r="0" b="0"/>
+            <wp:wrapSquare wrapText="bothSides"/>
+            <wp:docPr id="3" name="Picture 3"/>
+            <wp:cNvGraphicFramePr>
+              <a:graphicFrameLocks xmlns:a="http://schemas.openxmlformats.org/drawingml/2006/main" noChangeAspect="1"/>
+            </wp:cNvGraphicFramePr>
+            <a:graphic xmlns:a="http://schemas.openxmlformats.org/drawingml/2006/main">
+              <a:graphicData uri="http://schemas.openxmlformats.org/drawingml/2006/picture">
+                <pic:pic xmlns:pic="http://schemas.openxmlformats.org/drawingml/2006/picture">
+                  <pic:nvPicPr>
+                    <pic:cNvPr id="1" name=""/>
+                    <pic:cNvPicPr/>
+                  </pic:nvPicPr>
+                  <pic:blipFill>
+                    <a:blip r:embed="rId7">
+                      <a:extLst>
+                        <a:ext uri="{28A0092B-C50C-407E-A947-70E740481C1C}">
+                          <a14:useLocalDpi xmlns:a14="http://schemas.microsoft.com/office/drawing/2010/main" val="0"/>
+                        </a:ext>
+                      </a:extLst>
+                    </a:blip>
+                    <a:stretch>
+                      <a:fillRect/>
+                    </a:stretch>
+                  </pic:blipFill>
+                  <pic:spPr>
+                    <a:xfrm>
+                      <a:off x="0" y="0"/>
+                      <a:ext cx="3798858" cy="2581275"/>
+                    </a:xfrm>
+                    <a:prstGeom prst="rect">
+                      <a:avLst/>
+                    </a:prstGeom>
+                  </pic:spPr>
+                </pic:pic>
+              </a:graphicData>
+            </a:graphic>
+          </wp:anchor>
+        </w:drawing>
+      </w:r>
+      <w:r>
+        <w:rPr>
+          <w:rFonts w:hint="cs"/>
+          <w:rtl/>
+        </w:rPr>
+        <w:t>תוצאות נוספות:</w:t>
+      </w:r>
+    </w:p>
+    <w:p>
+      <w:pPr>
+        <w:bidi/>
+      </w:pPr>
+    </w:p>
+    <w:p>
+      <w:pPr>
+        <w:bidi/>
+      </w:pPr>
+    </w:p>
+    <w:p>
+      <w:pPr>
+        <w:bidi/>
+      </w:pPr>
+    </w:p>
+    <w:p>
+      <w:pPr>
+        <w:bidi/>
+      </w:pPr>
+    </w:p>
+    <w:p>
+      <w:pPr>
+        <w:bidi/>
+      </w:pPr>
+    </w:p>
+    <w:p>
+      <w:pPr>
+        <w:bidi/>
+      </w:pPr>
+    </w:p>
+    <w:p>
+      <w:pPr>
+        <w:bidi/>
+      </w:pPr>
+    </w:p>
+    <w:p>
+      <w:pPr>
+        <w:bidi/>
+      </w:pPr>
+    </w:p>
+    <w:p>
+      <w:pPr>
+        <w:bidi/>
+      </w:pPr>
+      <w:r>
+        <w:rPr>
+          <w:noProof/>
+        </w:rPr>
+        <w:drawing>
+          <wp:anchor distT="0" distB="0" distL="114300" distR="114300" simplePos="0" relativeHeight="251661312" behindDoc="0" locked="0" layoutInCell="1" allowOverlap="1">
+            <wp:simplePos x="0" y="0"/>
+            <wp:positionH relativeFrom="margin">
+              <wp:align>left</wp:align>
+            </wp:positionH>
+            <wp:positionV relativeFrom="paragraph">
+              <wp:posOffset>230505</wp:posOffset>
+            </wp:positionV>
+            <wp:extent cx="3798570" cy="2576830"/>
+            <wp:effectExtent l="0" t="0" r="0" b="0"/>
+            <wp:wrapSquare wrapText="bothSides"/>
+            <wp:docPr id="4" name="Picture 4"/>
+            <wp:cNvGraphicFramePr>
+              <a:graphicFrameLocks xmlns:a="http://schemas.openxmlformats.org/drawingml/2006/main" noChangeAspect="1"/>
+            </wp:cNvGraphicFramePr>
+            <a:graphic xmlns:a="http://schemas.openxmlformats.org/drawingml/2006/main">
+              <a:graphicData uri="http://schemas.openxmlformats.org/drawingml/2006/picture">
+                <pic:pic xmlns:pic="http://schemas.openxmlformats.org/drawingml/2006/picture">
+                  <pic:nvPicPr>
+                    <pic:cNvPr id="1" name=""/>
+                    <pic:cNvPicPr/>
+                  </pic:nvPicPr>
+                  <pic:blipFill>
+                    <a:blip r:embed="rId8">
+                      <a:extLst>
+                        <a:ext uri="{28A0092B-C50C-407E-A947-70E740481C1C}">
+                          <a14:useLocalDpi xmlns:a14="http://schemas.microsoft.com/office/drawing/2010/main" val="0"/>
+                        </a:ext>
+                      </a:extLst>
+                    </a:blip>
+                    <a:stretch>
+                      <a:fillRect/>
+                    </a:stretch>
+                  </pic:blipFill>
+                  <pic:spPr>
+                    <a:xfrm>
+                      <a:off x="0" y="0"/>
+                      <a:ext cx="3798570" cy="2576830"/>
+                    </a:xfrm>
+                    <a:prstGeom prst="rect">
+                      <a:avLst/>
+                    </a:prstGeom>
+                  </pic:spPr>
+                </pic:pic>
+              </a:graphicData>
+            </a:graphic>
+            <wp14:sizeRelH relativeFrom="margin">
+              <wp14:pctWidth>0</wp14:pctWidth>
+            </wp14:sizeRelH>
+            <wp14:sizeRelV relativeFrom="margin">
+              <wp14:pctHeight>0</wp14:pctHeight>
+            </wp14:sizeRelV>
+          </wp:anchor>
+        </w:drawing>
+      </w:r>
+    </w:p>
+    <w:p>
+      <w:pPr>
+        <w:bidi/>
+      </w:pPr>
+    </w:p>
+    <w:p>
+      <w:pPr>
+        <w:bidi/>
+      </w:pPr>
+    </w:p>
+    <w:p>
+      <w:pPr>
+        <w:bidi/>
+      </w:pPr>
+    </w:p>
+    <w:p>
+      <w:pPr>
+        <w:bidi/>
+      </w:pPr>
+    </w:p>
+    <w:p>
+      <w:pPr>
+        <w:bidi/>
+      </w:pPr>
+    </w:p>
+    <w:p>
+      <w:pPr>
+        <w:bidi/>
+      </w:pPr>
+    </w:p>
+    <w:p>
+      <w:pPr>
+        <w:bidi/>
+      </w:pPr>
+    </w:p>
+    <w:p>
+      <w:pPr>
+        <w:bidi/>
+      </w:pPr>
+    </w:p>
+    <w:p>
+      <w:pPr>
+        <w:bidi/>
+      </w:pPr>
+    </w:p>
+    <w:p>
+      <w:pPr>
+        <w:bidi/>
+      </w:pPr>
+    </w:p>
+    <w:p>
+      <w:pPr>
+        <w:bidi/>
+      </w:pPr>
+    </w:p>
+    <w:p>
+      <w:pPr>
+        <w:bidi/>
+      </w:pPr>
+    </w:p>
+    <w:p>
+      <w:pPr>
+        <w:bidi/>
+      </w:pPr>
+    </w:p>
+    <w:p>
+      <w:pPr>
+        <w:bidi/>
+      </w:pPr>
+    </w:p>
+    <w:p>
+      <w:pPr>
+        <w:bidi/>
+      </w:pPr>
+    </w:p>
+    <w:p>
+      <w:pPr>
+        <w:bidi/>
+        <w:rPr>
+          <w:rtl/>
+        </w:rPr>
+      </w:pPr>
+    </w:p>
+    <w:p>
+      <w:pPr>
+        <w:rPr>
+          <w:rtl/>
+        </w:rPr>
+      </w:pPr>
+      <w:r>
+        <w:rPr>
+          <w:rtl/>
+        </w:rPr>
+        <w:br w:type="page"/>
+      </w:r>
+    </w:p>
+    <w:p>
+      <w:pPr>
+        <w:bidi/>
+        <w:rPr>
+          <w:rtl/>
+        </w:rPr>
+      </w:pPr>
+      <w:r>
+        <w:rPr>
+          <w:rFonts w:hint="cs"/>
+          <w:rtl/>
+        </w:rPr>
+        <w:lastRenderedPageBreak/>
+        <w:t xml:space="preserve">סעיף ב': שימוש ב </w:t>
+      </w:r>
+      <w:r>
+        <w:t>fluorescence pics</w:t>
+      </w:r>
+      <w:r>
+        <w:rPr>
+          <w:rFonts w:hint="cs"/>
+          <w:rtl/>
+        </w:rPr>
+        <w:t>:</w:t>
+      </w:r>
+    </w:p>
+    <w:p>
+      <w:pPr>
+        <w:bidi/>
+        <w:rPr>
+          <w:rFonts w:hint="cs"/>
+          <w:rtl/>
+        </w:rPr>
+      </w:pPr>
+      <w:r>
+        <w:rPr>
+          <w:rFonts w:hint="cs"/>
+          <w:rtl/>
+        </w:rPr>
+        <w:t>הוספנו את צבעי</w:t>
+      </w:r>
+      <w:r>
+        <w:t xml:space="preserve"> </w:t>
+      </w:r>
+      <w:r>
+        <w:rPr>
+          <w:rFonts w:hint="cs"/>
+          <w:rtl/>
+        </w:rPr>
+        <w:t xml:space="preserve">ה </w:t>
+      </w:r>
+      <w:r>
+        <w:t>Lab</w:t>
+      </w:r>
+      <w:r>
+        <w:rPr>
+          <w:rFonts w:hint="cs"/>
+          <w:rtl/>
+        </w:rPr>
+        <w:t xml:space="preserve"> של תמונות ה </w:t>
+      </w:r>
+      <w:r>
+        <w:t>fluorescence</w:t>
+      </w:r>
+      <w:r>
+        <w:rPr>
+          <w:rFonts w:hint="cs"/>
+          <w:rtl/>
+        </w:rPr>
+        <w:t xml:space="preserve"> ל</w:t>
+      </w:r>
+      <w:r>
+        <w:rPr>
+          <w:rFonts w:hint="cs"/>
+          <w:rtl/>
+        </w:rPr>
+        <w:t xml:space="preserve"> </w:t>
+      </w:r>
+      <w:r>
+        <w:t>database</w:t>
+      </w:r>
+      <w:r>
+        <w:rPr>
+          <w:rFonts w:hint="cs"/>
+          <w:rtl/>
+        </w:rPr>
+        <w:t>.</w:t>
+      </w:r>
+    </w:p>
+    <w:p>
+      <w:pPr>
+        <w:bidi/>
+        <w:rPr>
+          <w:rFonts w:hint="cs"/>
+          <w:rtl/>
+        </w:rPr>
+      </w:pPr>
+      <w:r>
+        <w:rPr>
+          <w:rFonts w:hint="cs"/>
+          <w:rtl/>
+        </w:rPr>
+        <w:t xml:space="preserve">ונראה שוב דוגמאות רנדומליות של נסיונות לייצר </w:t>
+      </w:r>
+      <w:r>
+        <w:t>bounding boxes</w:t>
+      </w:r>
+      <w:r>
+        <w:rPr>
+          <w:rFonts w:hint="cs"/>
+          <w:rtl/>
+        </w:rPr>
+        <w:t>:</w:t>
+      </w:r>
+    </w:p>
+    <w:p>
+      <w:pPr>
+        <w:bidi/>
+      </w:pPr>
+    </w:p>
+    <w:p>
+      <w:pPr>
+        <w:bidi/>
+      </w:pPr>
+      <w:r>
+        <w:rPr>
+          <w:noProof/>
+        </w:rPr>
+        <w:drawing>
+          <wp:inline distT="0" distB="0" distL="0" distR="0" wp14:anchorId="12A38BC6" wp14:editId="38B60287">
+            <wp:extent cx="5943600" cy="4044950"/>
+            <wp:effectExtent l="0" t="0" r="0" b="0"/>
+            <wp:docPr id="6" name="Picture 6"/>
+            <wp:cNvGraphicFramePr>
+              <a:graphicFrameLocks xmlns:a="http://schemas.openxmlformats.org/drawingml/2006/main" noChangeAspect="1"/>
+            </wp:cNvGraphicFramePr>
+            <a:graphic xmlns:a="http://schemas.openxmlformats.org/drawingml/2006/main">
+              <a:graphicData uri="http://schemas.openxmlformats.org/drawingml/2006/picture">
+                <pic:pic xmlns:pic="http://schemas.openxmlformats.org/drawingml/2006/picture">
+                  <pic:nvPicPr>
+                    <pic:cNvPr id="1" name=""/>
+                    <pic:cNvPicPr/>
+                  </pic:nvPicPr>
+                  <pic:blipFill>
+                    <a:blip r:embed="rId9"/>
+                    <a:stretch>
+                      <a:fillRect/>
+                    </a:stretch>
+                  </pic:blipFill>
+                  <pic:spPr>
+                    <a:xfrm>
+                      <a:off x="0" y="0"/>
+                      <a:ext cx="5943600" cy="4044950"/>
+                    </a:xfrm>
+                    <a:prstGeom prst="rect">
+                      <a:avLst/>
+                    </a:prstGeom>
+                  </pic:spPr>
+                </pic:pic>
+              </a:graphicData>
+            </a:graphic>
+          </wp:inline>
+        </w:drawing>
+      </w:r>
+    </w:p>
+    <w:p>
+      <w:pPr>
+        <w:bidi/>
+        <w:rPr>
+          <w:rFonts w:hint="cs"/>
+          <w:rtl/>
+        </w:rPr>
+      </w:pPr>
+      <w:r>
+        <w:rPr>
+          <w:rFonts w:hint="cs"/>
+          <w:rtl/>
+        </w:rPr>
+        <w:t xml:space="preserve">בדוגמה זו האלגוריתם מגלה יפה מספר אלמוגים, אך מתקשה להקיף את האלמוג הענק, כי הגבלנו את גודל ה </w:t>
+      </w:r>
+      <w:r>
+        <w:t>bounding box</w:t>
+      </w:r>
+      <w:r>
+        <w:rPr>
+          <w:rFonts w:hint="cs"/>
+          <w:rtl/>
+        </w:rPr>
+        <w:t>..</w:t>
+      </w:r>
+    </w:p>
+    <w:p>
+      <w:pPr>
+        <w:bidi/>
+        <w:rPr>
+          <w:rtl/>
+        </w:rPr>
+      </w:pPr>
+    </w:p>
+    <w:p>
+      <w:pPr>
+        <w:bidi/>
+        <w:rPr>
+          <w:rFonts w:hint="cs"/>
+          <w:rtl/>
+        </w:rPr>
+      </w:pPr>
+    </w:p>
+    <w:p>
+      <w:pPr>
+        <w:bidi/>
+      </w:pPr>
+    </w:p>
+    <w:p>
+      <w:pPr>
+        <w:bidi/>
+      </w:pPr>
+    </w:p>
+    <w:p>
+      <w:pPr>
+        <w:bidi/>
+      </w:pPr>
+    </w:p>
+    <w:p>
+      <w:pPr>
+        <w:bidi/>
+      </w:pPr>
+    </w:p>
+    <w:p>
+      <w:pPr>
+        <w:bidi/>
+      </w:pPr>
+    </w:p>
+    <w:p>
+      <w:pPr>
+        <w:bidi/>
+      </w:pPr>
+    </w:p>
+    <w:p>
+      <w:pPr>
+        <w:bidi/>
+      </w:pPr>
+    </w:p>
+    <w:p>
+      <w:pPr>
+        <w:bidi/>
+      </w:pPr>
+      <w:r>
+        <w:rPr>
+          <w:noProof/>
+        </w:rPr>
+        <w:lastRenderedPageBreak/>
+        <w:drawing>
+          <wp:inline distT="0" distB="0" distL="0" distR="0" wp14:anchorId="26722CA2" wp14:editId="5FEBBAB4">
+            <wp:extent cx="4581525" cy="3095956"/>
+            <wp:effectExtent l="0" t="0" r="0" b="9525"/>
+            <wp:docPr id="7" name="Picture 7"/>
+            <wp:cNvGraphicFramePr>
+              <a:graphicFrameLocks xmlns:a="http://schemas.openxmlformats.org/drawingml/2006/main" noChangeAspect="1"/>
+            </wp:cNvGraphicFramePr>
+            <a:graphic xmlns:a="http://schemas.openxmlformats.org/drawingml/2006/main">
+              <a:graphicData uri="http://schemas.openxmlformats.org/drawingml/2006/picture">
+                <pic:pic xmlns:pic="http://schemas.openxmlformats.org/drawingml/2006/picture">
+                  <pic:nvPicPr>
+                    <pic:cNvPr id="1" name=""/>
+                    <pic:cNvPicPr/>
+                  </pic:nvPicPr>
+                  <pic:blipFill>
+                    <a:blip r:embed="rId10"/>
+                    <a:stretch>
+                      <a:fillRect/>
+                    </a:stretch>
+                  </pic:blipFill>
+                  <pic:spPr>
+                    <a:xfrm>
+                      <a:off x="0" y="0"/>
+                      <a:ext cx="4586260" cy="3099155"/>
+                    </a:xfrm>
+                    <a:prstGeom prst="rect">
+                      <a:avLst/>
+                    </a:prstGeom>
+                  </pic:spPr>
+                </pic:pic>
+              </a:graphicData>
+            </a:graphic>
+          </wp:inline>
+        </w:drawing>
+      </w:r>
+    </w:p>
+    <w:p>
+      <w:pPr>
+        <w:bidi/>
+        <w:rPr>
+          <w:rtl/>
+        </w:rPr>
+      </w:pPr>
+      <w:r>
+        <w:rPr>
+          <w:rFonts w:hint="cs"/>
+          <w:rtl/>
+        </w:rPr>
+        <w:t>דומה למקרה הקודם</w:t>
+      </w:r>
+    </w:p>
+    <w:p>
+      <w:pPr>
+        <w:bidi/>
+        <w:rPr>
+          <w:rtl/>
+        </w:rPr>
+      </w:pPr>
+      <w:r>
+        <w:rPr>
+          <w:noProof/>
+        </w:rPr>
+        <w:drawing>
+          <wp:inline distT="0" distB="0" distL="0" distR="0" wp14:anchorId="380BCCB3" wp14:editId="1FE0AE93">
+            <wp:extent cx="4600575" cy="3139794"/>
+            <wp:effectExtent l="0" t="0" r="0" b="3810"/>
+            <wp:docPr id="8" name="Picture 8"/>
+            <wp:cNvGraphicFramePr>
+              <a:graphicFrameLocks xmlns:a="http://schemas.openxmlformats.org/drawingml/2006/main" noChangeAspect="1"/>
+            </wp:cNvGraphicFramePr>
+            <a:graphic xmlns:a="http://schemas.openxmlformats.org/drawingml/2006/main">
+              <a:graphicData uri="http://schemas.openxmlformats.org/drawingml/2006/picture">
+                <pic:pic xmlns:pic="http://schemas.openxmlformats.org/drawingml/2006/picture">
+                  <pic:nvPicPr>
+                    <pic:cNvPr id="1" name=""/>
+                    <pic:cNvPicPr/>
+                  </pic:nvPicPr>
+                  <pic:blipFill>
+                    <a:blip r:embed="rId11"/>
+                    <a:stretch>
+                      <a:fillRect/>
+                    </a:stretch>
+                  </pic:blipFill>
+                  <pic:spPr>
+                    <a:xfrm>
+                      <a:off x="0" y="0"/>
+                      <a:ext cx="4608210" cy="3145005"/>
+                    </a:xfrm>
+                    <a:prstGeom prst="rect">
+                      <a:avLst/>
+                    </a:prstGeom>
+                  </pic:spPr>
+                </pic:pic>
+              </a:graphicData>
+            </a:graphic>
+          </wp:inline>
+        </w:drawing>
+      </w:r>
+    </w:p>
+    <w:p>
+      <w:pPr>
+        <w:bidi/>
+        <w:rPr>
+          <w:rtl/>
+        </w:rPr>
+      </w:pPr>
+    </w:p>
+    <w:p>
+      <w:pPr>
+        <w:bidi/>
+      </w:pPr>
+    </w:p>
+    <w:p>
+      <w:pPr>
+        <w:bidi/>
+        <w:rPr>
+          <w:rFonts w:hint="cs"/>
+          <w:rtl/>
+        </w:rPr>
+      </w:pPr>
+    </w:p>
+    <w:p>
+      <w:pPr>
+        <w:bidi/>
+        <w:rPr>
+          <w:rtl/>
+        </w:rPr>
+      </w:pPr>
+    </w:p>
+    <w:p>
+      <w:pPr>
+        <w:bidi/>
+        <w:rPr>
+          <w:rtl/>
+        </w:rPr>
+      </w:pPr>
+    </w:p>
+    <w:p>
+      <w:pPr>
+        <w:bidi/>
+        <w:rPr>
+          <w:rtl/>
+        </w:rPr>
+      </w:pPr>
+      <w:r>
+        <w:rPr>
+          <w:noProof/>
+        </w:rPr>
+        <w:lastRenderedPageBreak/>
+        <w:drawing>
+          <wp:inline distT="0" distB="0" distL="0" distR="0" wp14:anchorId="3D7F4817" wp14:editId="44C08204">
+            <wp:extent cx="5943600" cy="4032885"/>
+            <wp:effectExtent l="0" t="0" r="0" b="5715"/>
+            <wp:docPr id="9" name="Picture 9"/>
+            <wp:cNvGraphicFramePr>
+              <a:graphicFrameLocks xmlns:a="http://schemas.openxmlformats.org/drawingml/2006/main" noChangeAspect="1"/>
+            </wp:cNvGraphicFramePr>
+            <a:graphic xmlns:a="http://schemas.openxmlformats.org/drawingml/2006/main">
+              <a:graphicData uri="http://schemas.openxmlformats.org/drawingml/2006/picture">
+                <pic:pic xmlns:pic="http://schemas.openxmlformats.org/drawingml/2006/picture">
+                  <pic:nvPicPr>
+                    <pic:cNvPr id="1" name=""/>
+                    <pic:cNvPicPr/>
+                  </pic:nvPicPr>
+                  <pic:blipFill>
+                    <a:blip r:embed="rId12"/>
+                    <a:stretch>
+                      <a:fillRect/>
+                    </a:stretch>
+                  </pic:blipFill>
+                  <pic:spPr>
+                    <a:xfrm>
+                      <a:off x="0" y="0"/>
+                      <a:ext cx="5943600" cy="4032885"/>
+                    </a:xfrm>
+                    <a:prstGeom prst="rect">
+                      <a:avLst/>
+                    </a:prstGeom>
+                  </pic:spPr>
+                </pic:pic>
+              </a:graphicData>
+            </a:graphic>
+          </wp:inline>
+        </w:drawing>
+      </w:r>
+    </w:p>
+    <w:p>
+      <w:pPr>
+        <w:bidi/>
+        <w:rPr>
+          <w:rtl/>
+        </w:rPr>
+      </w:pPr>
+    </w:p>
+    <w:p>
+      <w:pPr>
+        <w:bidi/>
+        <w:rPr>
+          <w:rtl/>
+        </w:rPr>
+      </w:pPr>
+    </w:p>
+    <w:p>
+      <w:pPr>
+        <w:bidi/>
+        <w:rPr>
+          <w:rFonts w:hint="cs"/>
+          <w:rtl/>
+        </w:rPr>
+      </w:pPr>
+      <w:r>
+        <w:rPr>
+          <w:rFonts w:hint="cs"/>
+          <w:rtl/>
+        </w:rPr>
+        <w:t xml:space="preserve">מסקנה מהוספת המידע על ה </w:t>
+      </w:r>
+      <w:r>
+        <w:t>fluorescence</w:t>
+      </w:r>
+      <w:r>
+        <w:rPr>
+          <w:rFonts w:hint="cs"/>
+          <w:rtl/>
+        </w:rPr>
+        <w:t>: זה שיפר את התוצאות מעט מאוד.</w:t>
+      </w:r>
+    </w:p>
+    <w:p>
+      <w:pPr>
+        <w:bidi/>
+        <w:rPr>
+          <w:rFonts w:hint="cs"/>
+          <w:rtl/>
+        </w:rPr>
+      </w:pPr>
+      <w:r>
+        <w:rPr>
+          <w:rFonts w:hint="cs"/>
+          <w:rtl/>
+        </w:rPr>
+        <w:t>אולי</w:t>
+      </w:r>
       <w:bookmarkStart w:id="0" w:name="_GoBack"/>
       <w:bookmarkEnd w:id="0"/>
+      <w:r>
+        <w:rPr>
+          <w:rFonts w:hint="cs"/>
+          <w:rtl/>
+        </w:rPr>
+        <w:t xml:space="preserve"> ניסוח טוב יותר של ה </w:t>
+      </w:r>
+      <w:r>
+        <w:t>Energy Map</w:t>
+      </w:r>
+      <w:r>
+        <w:rPr>
+          <w:rFonts w:hint="cs"/>
+          <w:rtl/>
+        </w:rPr>
+        <w:t xml:space="preserve"> </w:t>
+      </w:r>
+      <w:r>
+        <w:rPr>
+          <w:rFonts w:hint="cs"/>
+          <w:rtl/>
+        </w:rPr>
+        <w:t>שהגדרנו יכול לתת</w:t>
+      </w:r>
+      <w:r>
+        <w:rPr>
+          <w:rFonts w:hint="cs"/>
+          <w:rtl/>
+        </w:rPr>
+        <w:t xml:space="preserve"> תוצאות טובות יותר.</w:t>
+      </w:r>
+    </w:p>
+    <w:p>
+      <w:pPr>
+        <w:bidi/>
+        <w:rPr>
+          <w:rtl/>
+        </w:rPr>
+      </w:pPr>
+    </w:p>
+    <w:p>
+      <w:pPr>
+        <w:bidi/>
+        <w:rPr>
+          <w:rtl/>
+        </w:rPr>
+      </w:pPr>
+    </w:p>
+    <w:p>
+      <w:pPr>
+        <w:bidi/>
+        <w:rPr>
+          <w:rtl/>
+        </w:rPr>
+      </w:pPr>
+    </w:p>
+    <w:p>
+      <w:pPr>
+        <w:bidi/>
+        <w:rPr>
+          <w:rtl/>
+        </w:rPr>
+      </w:pPr>
+    </w:p>
+    <w:p>
+      <w:pPr>
+        <w:bidi/>
+        <w:rPr>
+          <w:rtl/>
+        </w:rPr>
+      </w:pPr>
+    </w:p>
+    <w:p>
+      <w:pPr>
+        <w:bidi/>
+        <w:rPr>
+          <w:rtl/>
+        </w:rPr>
+      </w:pPr>
+    </w:p>
+    <w:p>
+      <w:pPr>
+        <w:bidi/>
+        <w:rPr>
+          <w:rFonts w:hint="cs"/>
+        </w:rPr>
+      </w:pPr>
     </w:p>
     <w:sectPr>
       <w:pgSz w:w="12240" w:h="15840"/>

--- a/Report_Q_3.docx
+++ b/Report_Q_3.docx
@@ -1,6 +1,6 @@
 
 <file path=word/document.xml><?xml version="1.0" encoding="utf-8"?>
-<w:document xmlns:wpc="http://schemas.microsoft.com/office/word/2010/wordprocessingCanvas" xmlns:cx="http://schemas.microsoft.com/office/drawing/2014/chartex" xmlns:cx1="http://schemas.microsoft.com/office/drawing/2015/9/8/chartex" xmlns:cx2="http://schemas.microsoft.com/office/drawing/2015/10/21/chartex" xmlns:cx3="http://schemas.microsoft.com/office/drawing/2016/5/9/chartex" xmlns:cx4="http://schemas.microsoft.com/office/drawing/2016/5/10/chartex" xmlns:cx5="http://schemas.microsoft.com/office/drawing/2016/5/11/chartex" xmlns:mc="http://schemas.openxmlformats.org/markup-compatibility/2006" xmlns:o="urn:schemas-microsoft-com:office:office" xmlns:r="http://schemas.openxmlformats.org/officeDocument/2006/relationships" xmlns:m="http://schemas.openxmlformats.org/officeDocument/2006/math" xmlns:v="urn:schemas-microsoft-com:vml" xmlns:wp14="http://schemas.microsoft.com/office/word/2010/wordprocessingDrawing" xmlns:wp="http://schemas.openxmlformats.org/drawingml/2006/wordprocessingDrawing" xmlns:w10="urn:schemas-microsoft-com:office:word" xmlns:w="http://schemas.openxmlformats.org/wordprocessingml/2006/main" xmlns:w14="http://schemas.microsoft.com/office/word/2010/wordml" xmlns:w15="http://schemas.microsoft.com/office/word/2012/wordml" xmlns:w16se="http://schemas.microsoft.com/office/word/2015/wordml/symex" xmlns:wpg="http://schemas.microsoft.com/office/word/2010/wordprocessingGroup" xmlns:wpi="http://schemas.microsoft.com/office/word/2010/wordprocessingInk" xmlns:wne="http://schemas.microsoft.com/office/word/2006/wordml" xmlns:wps="http://schemas.microsoft.com/office/word/2010/wordprocessingShape" mc:Ignorable="w14 w15 w16se wp14">
+<w:document xmlns:wpc="http://schemas.microsoft.com/office/word/2010/wordprocessingCanvas" xmlns:mc="http://schemas.openxmlformats.org/markup-compatibility/2006" xmlns:o="urn:schemas-microsoft-com:office:office" xmlns:r="http://schemas.openxmlformats.org/officeDocument/2006/relationships" xmlns:m="http://schemas.openxmlformats.org/officeDocument/2006/math" xmlns:v="urn:schemas-microsoft-com:vml" xmlns:wp14="http://schemas.microsoft.com/office/word/2010/wordprocessingDrawing" xmlns:wp="http://schemas.openxmlformats.org/drawingml/2006/wordprocessingDrawing" xmlns:w10="urn:schemas-microsoft-com:office:word" xmlns:w="http://schemas.openxmlformats.org/wordprocessingml/2006/main" xmlns:w14="http://schemas.microsoft.com/office/word/2010/wordml" xmlns:w15="http://schemas.microsoft.com/office/word/2012/wordml" xmlns:wpg="http://schemas.microsoft.com/office/word/2010/wordprocessingGroup" xmlns:wpi="http://schemas.microsoft.com/office/word/2010/wordprocessingInk" xmlns:wne="http://schemas.microsoft.com/office/word/2006/wordml" xmlns:wps="http://schemas.microsoft.com/office/word/2010/wordprocessingShape" mc:Ignorable="w14 w15 wp14">
   <w:body>
     <w:p>
       <w:pPr>
@@ -56,9 +56,6 @@
           <w:numId w:val="1"/>
         </w:numPr>
         <w:bidi/>
-        <w:rPr>
-          <w:rFonts w:hint="cs"/>
-        </w:rPr>
       </w:pPr>
       <w:r>
         <w:rPr>
@@ -77,8 +74,13 @@
         </w:rPr>
         <w:t xml:space="preserve"> של </w:t>
       </w:r>
-      <w:r>
-        <w:t>gmm models</w:t>
+      <w:proofErr w:type="spellStart"/>
+      <w:r>
+        <w:t>gmm</w:t>
+      </w:r>
+      <w:proofErr w:type="spellEnd"/>
+      <w:r>
+        <w:t xml:space="preserve"> models</w:t>
       </w:r>
       <w:r>
         <w:rPr>
@@ -106,9 +108,6 @@
           <w:numId w:val="1"/>
         </w:numPr>
         <w:bidi/>
-        <w:rPr>
-          <w:rFonts w:hint="cs"/>
-        </w:rPr>
       </w:pPr>
       <w:r>
         <w:rPr>
@@ -127,8 +126,13 @@
         </w:rPr>
         <w:t xml:space="preserve"> של כל פיקסל עבור כל אחד מה </w:t>
       </w:r>
-      <w:r>
-        <w:t>gmm models</w:t>
+      <w:proofErr w:type="spellStart"/>
+      <w:r>
+        <w:t>gmm</w:t>
+      </w:r>
+      <w:proofErr w:type="spellEnd"/>
+      <w:r>
+        <w:t xml:space="preserve"> models</w:t>
       </w:r>
       <w:r>
         <w:rPr>
@@ -158,7 +162,13 @@
         <w:t xml:space="preserve"> של השייכות ל </w:t>
       </w:r>
       <w:r>
-        <w:t>forground</w:t>
+        <w:t>for</w:t>
+      </w:r>
+      <w:r>
+        <w:t>e</w:t>
+      </w:r>
+      <w:r>
+        <w:t>ground</w:t>
       </w:r>
       <w:r>
         <w:rPr>
@@ -187,6 +197,8 @@
         </w:rPr>
         <w:t>.</w:t>
       </w:r>
+      <w:bookmarkStart w:id="0" w:name="_GoBack"/>
+      <w:bookmarkEnd w:id="0"/>
     </w:p>
     <w:p>
       <w:pPr>
@@ -196,9 +208,6 @@
           <w:numId w:val="1"/>
         </w:numPr>
         <w:bidi/>
-        <w:rPr>
-          <w:rFonts w:hint="cs"/>
-        </w:rPr>
       </w:pPr>
       <w:r>
         <w:rPr>
@@ -207,9 +216,11 @@
         </w:rPr>
         <w:t xml:space="preserve">נבנה מודל </w:t>
       </w:r>
+      <w:proofErr w:type="spellStart"/>
       <w:r>
         <w:t>gmm</w:t>
       </w:r>
+      <w:proofErr w:type="spellEnd"/>
       <w:r>
         <w:rPr>
           <w:rFonts w:hint="cs"/>
@@ -236,9 +247,6 @@
           <w:numId w:val="1"/>
         </w:numPr>
         <w:bidi/>
-        <w:rPr>
-          <w:rFonts w:hint="cs"/>
-        </w:rPr>
       </w:pPr>
       <w:r>
         <w:rPr>
@@ -257,9 +265,11 @@
         </w:rPr>
         <w:t xml:space="preserve"> של ה </w:t>
       </w:r>
+      <w:proofErr w:type="spellStart"/>
       <w:r>
         <w:t>gmm</w:t>
       </w:r>
+      <w:proofErr w:type="spellEnd"/>
       <w:r>
         <w:rPr>
           <w:rFonts w:hint="cs"/>
@@ -276,9 +286,6 @@
           <w:numId w:val="1"/>
         </w:numPr>
         <w:bidi/>
-        <w:rPr>
-          <w:rFonts w:hint="cs"/>
-        </w:rPr>
       </w:pPr>
       <w:r>
         <w:rPr>
@@ -316,9 +323,6 @@
           <w:numId w:val="1"/>
         </w:numPr>
         <w:bidi/>
-        <w:rPr>
-          <w:rFonts w:hint="cs"/>
-        </w:rPr>
       </w:pPr>
       <w:r>
         <w:rPr>
@@ -997,7 +1001,6 @@
       <w:pPr>
         <w:bidi/>
         <w:rPr>
-          <w:rFonts w:hint="cs"/>
           <w:rtl/>
         </w:rPr>
       </w:pPr>
@@ -1060,7 +1063,6 @@
       <w:pPr>
         <w:bidi/>
         <w:rPr>
-          <w:rFonts w:hint="cs"/>
           <w:rtl/>
         </w:rPr>
       </w:pPr>
@@ -1136,7 +1138,6 @@
       <w:pPr>
         <w:bidi/>
         <w:rPr>
-          <w:rFonts w:hint="cs"/>
           <w:rtl/>
         </w:rPr>
       </w:pPr>
@@ -1170,7 +1171,6 @@
       <w:pPr>
         <w:bidi/>
         <w:rPr>
-          <w:rFonts w:hint="cs"/>
           <w:rtl/>
         </w:rPr>
       </w:pPr>
@@ -1336,7 +1336,6 @@
       <w:pPr>
         <w:bidi/>
         <w:rPr>
-          <w:rFonts w:hint="cs"/>
           <w:rtl/>
         </w:rPr>
       </w:pPr>
@@ -1426,7 +1425,6 @@
       <w:pPr>
         <w:bidi/>
         <w:rPr>
-          <w:rFonts w:hint="cs"/>
           <w:rtl/>
         </w:rPr>
       </w:pPr>
@@ -1452,7 +1450,6 @@
       <w:pPr>
         <w:bidi/>
         <w:rPr>
-          <w:rFonts w:hint="cs"/>
           <w:rtl/>
         </w:rPr>
       </w:pPr>
@@ -1463,8 +1460,6 @@
         </w:rPr>
         <w:t>אולי</w:t>
       </w:r>
-      <w:bookmarkStart w:id="0" w:name="_GoBack"/>
-      <w:bookmarkEnd w:id="0"/>
       <w:r>
         <w:rPr>
           <w:rFonts w:hint="cs"/>
@@ -1548,9 +1543,6 @@
     <w:p>
       <w:pPr>
         <w:bidi/>
-        <w:rPr>
-          <w:rFonts w:hint="cs"/>
-        </w:rPr>
       </w:pPr>
     </w:p>
     <w:sectPr>
@@ -1564,7 +1556,7 @@
 </file>
 
 <file path=word/numbering.xml><?xml version="1.0" encoding="utf-8"?>
-<w:numbering xmlns:wpc="http://schemas.microsoft.com/office/word/2010/wordprocessingCanvas" xmlns:cx="http://schemas.microsoft.com/office/drawing/2014/chartex" xmlns:cx1="http://schemas.microsoft.com/office/drawing/2015/9/8/chartex" xmlns:cx2="http://schemas.microsoft.com/office/drawing/2015/10/21/chartex" xmlns:cx3="http://schemas.microsoft.com/office/drawing/2016/5/9/chartex" xmlns:cx4="http://schemas.microsoft.com/office/drawing/2016/5/10/chartex" xmlns:cx5="http://schemas.microsoft.com/office/drawing/2016/5/11/chartex" xmlns:mc="http://schemas.openxmlformats.org/markup-compatibility/2006" xmlns:o="urn:schemas-microsoft-com:office:office" xmlns:r="http://schemas.openxmlformats.org/officeDocument/2006/relationships" xmlns:m="http://schemas.openxmlformats.org/officeDocument/2006/math" xmlns:v="urn:schemas-microsoft-com:vml" xmlns:wp14="http://schemas.microsoft.com/office/word/2010/wordprocessingDrawing" xmlns:wp="http://schemas.openxmlformats.org/drawingml/2006/wordprocessingDrawing" xmlns:w10="urn:schemas-microsoft-com:office:word" xmlns:w="http://schemas.openxmlformats.org/wordprocessingml/2006/main" xmlns:w14="http://schemas.microsoft.com/office/word/2010/wordml" xmlns:w15="http://schemas.microsoft.com/office/word/2012/wordml" xmlns:w16se="http://schemas.microsoft.com/office/word/2015/wordml/symex" xmlns:wpg="http://schemas.microsoft.com/office/word/2010/wordprocessingGroup" xmlns:wpi="http://schemas.microsoft.com/office/word/2010/wordprocessingInk" xmlns:wne="http://schemas.microsoft.com/office/word/2006/wordml" xmlns:wps="http://schemas.microsoft.com/office/word/2010/wordprocessingShape" mc:Ignorable="w14 w15 w16se wp14">
+<w:numbering xmlns:wpc="http://schemas.microsoft.com/office/word/2010/wordprocessingCanvas" xmlns:mc="http://schemas.openxmlformats.org/markup-compatibility/2006" xmlns:o="urn:schemas-microsoft-com:office:office" xmlns:r="http://schemas.openxmlformats.org/officeDocument/2006/relationships" xmlns:m="http://schemas.openxmlformats.org/officeDocument/2006/math" xmlns:v="urn:schemas-microsoft-com:vml" xmlns:wp14="http://schemas.microsoft.com/office/word/2010/wordprocessingDrawing" xmlns:wp="http://schemas.openxmlformats.org/drawingml/2006/wordprocessingDrawing" xmlns:w10="urn:schemas-microsoft-com:office:word" xmlns:w="http://schemas.openxmlformats.org/wordprocessingml/2006/main" xmlns:w14="http://schemas.microsoft.com/office/word/2010/wordml" xmlns:w15="http://schemas.microsoft.com/office/word/2012/wordml" xmlns:wpg="http://schemas.microsoft.com/office/word/2010/wordprocessingGroup" xmlns:wpi="http://schemas.microsoft.com/office/word/2010/wordprocessingInk" xmlns:wne="http://schemas.microsoft.com/office/word/2006/wordml" xmlns:wps="http://schemas.microsoft.com/office/word/2010/wordprocessingShape" mc:Ignorable="w14 w15 wp14">
   <w:abstractNum w:abstractNumId="0" w15:restartNumberingAfterBreak="0">
     <w:nsid w:val="08803E62"/>
     <w:multiLevelType w:val="hybridMultilevel"/>
@@ -1661,7 +1653,7 @@
 </file>
 
 <file path=word/styles.xml><?xml version="1.0" encoding="utf-8"?>
-<w:styles xmlns:mc="http://schemas.openxmlformats.org/markup-compatibility/2006" xmlns:r="http://schemas.openxmlformats.org/officeDocument/2006/relationships" xmlns:w="http://schemas.openxmlformats.org/wordprocessingml/2006/main" xmlns:w14="http://schemas.microsoft.com/office/word/2010/wordml" xmlns:w15="http://schemas.microsoft.com/office/word/2012/wordml" xmlns:w16se="http://schemas.microsoft.com/office/word/2015/wordml/symex" mc:Ignorable="w14 w15 w16se">
+<w:styles xmlns:mc="http://schemas.openxmlformats.org/markup-compatibility/2006" xmlns:r="http://schemas.openxmlformats.org/officeDocument/2006/relationships" xmlns:w="http://schemas.openxmlformats.org/wordprocessingml/2006/main" xmlns:w14="http://schemas.microsoft.com/office/word/2010/wordml" xmlns:w15="http://schemas.microsoft.com/office/word/2012/wordml" mc:Ignorable="w14 w15">
   <w:docDefaults>
     <w:rPrDefault>
       <w:rPr>
@@ -1677,7 +1669,7 @@
       </w:pPr>
     </w:pPrDefault>
   </w:docDefaults>
-  <w:latentStyles w:defLockedState="0" w:defUIPriority="99" w:defSemiHidden="0" w:defUnhideWhenUsed="0" w:defQFormat="0" w:count="374">
+  <w:latentStyles w:defLockedState="0" w:defUIPriority="99" w:defSemiHidden="0" w:defUnhideWhenUsed="0" w:defQFormat="0" w:count="371">
     <w:lsdException w:name="Normal" w:uiPriority="0" w:qFormat="1"/>
     <w:lsdException w:name="heading 1" w:uiPriority="9" w:qFormat="1"/>
     <w:lsdException w:name="heading 2" w:semiHidden="1" w:uiPriority="9" w:unhideWhenUsed="1" w:qFormat="1"/>
@@ -1783,6 +1775,7 @@
     <w:lsdException w:name="HTML Sample" w:semiHidden="1" w:unhideWhenUsed="1"/>
     <w:lsdException w:name="HTML Typewriter" w:semiHidden="1" w:unhideWhenUsed="1"/>
     <w:lsdException w:name="HTML Variable" w:semiHidden="1" w:unhideWhenUsed="1"/>
+    <w:lsdException w:name="Normal Table" w:semiHidden="1" w:unhideWhenUsed="1"/>
     <w:lsdException w:name="annotation subject" w:semiHidden="1" w:unhideWhenUsed="1"/>
     <w:lsdException w:name="No List" w:semiHidden="1" w:unhideWhenUsed="1"/>
     <w:lsdException w:name="Outline List 1" w:semiHidden="1" w:unhideWhenUsed="1"/>
@@ -1827,6 +1820,7 @@
     <w:lsdException w:name="Table Professional" w:semiHidden="1" w:unhideWhenUsed="1"/>
     <w:lsdException w:name="Table Subtle 1" w:semiHidden="1" w:unhideWhenUsed="1"/>
     <w:lsdException w:name="Table Subtle 2" w:semiHidden="1" w:unhideWhenUsed="1"/>
+    <w:lsdException w:name="Table Web 1" w:semiHidden="1" w:unhideWhenUsed="1"/>
     <w:lsdException w:name="Table Web 2" w:semiHidden="1" w:unhideWhenUsed="1"/>
     <w:lsdException w:name="Table Web 3" w:semiHidden="1" w:unhideWhenUsed="1"/>
     <w:lsdException w:name="Balloon Text" w:semiHidden="1" w:unhideWhenUsed="1"/>
@@ -2047,9 +2041,6 @@
     <w:lsdException w:name="List Table 5 Dark Accent 6" w:uiPriority="50"/>
     <w:lsdException w:name="List Table 6 Colorful Accent 6" w:uiPriority="51"/>
     <w:lsdException w:name="List Table 7 Colorful Accent 6" w:uiPriority="52"/>
-    <w:lsdException w:name="Mention" w:semiHidden="1" w:unhideWhenUsed="1"/>
-    <w:lsdException w:name="Smart Hyperlink" w:semiHidden="1" w:unhideWhenUsed="1"/>
-    <w:lsdException w:name="Hashtag" w:semiHidden="1" w:unhideWhenUsed="1"/>
   </w:latentStyles>
   <w:style w:type="paragraph" w:default="1" w:styleId="Normal">
     <w:name w:val="Normal"/>
